--- a/SiteWithGame/design.docx
+++ b/SiteWithGame/design.docx
@@ -1335,6 +1335,22 @@
           <w:lang w:val="fr-CH"/>
         </w:rPr>
         <w:tab/>
+      </w:r>
+      <w:r>
+        <w:rPr>
+          <w:sz w:val="28"/>
+          <w:szCs w:val="28"/>
+          <w:lang w:val="fr-CH"/>
+        </w:rPr>
+        <w:t>%stun sur héros</w:t>
+      </w:r>
+      <w:r>
+        <w:rPr>
+          <w:sz w:val="28"/>
+          <w:szCs w:val="28"/>
+          <w:lang w:val="fr-CH"/>
+        </w:rPr>
+        <w:t>q</w:t>
       </w:r>
     </w:p>
     <w:p>
